--- a/docs/custom_reference.docx
+++ b/docs/custom_reference.docx
@@ -273,9 +273,11 @@
       <w:pPr>
         <w:pStyle w:val="DefinitionTerm"/>
       </w:pPr>
+      <w:proofErr w:type="spellStart"/>
       <w:r>
         <w:t>DefinitionTerm</w:t>
       </w:r>
+      <w:proofErr w:type="spellEnd"/>
     </w:p>
     <w:p>
       <w:pPr>
@@ -289,9 +291,11 @@
       <w:pPr>
         <w:pStyle w:val="DefinitionTerm"/>
       </w:pPr>
+      <w:proofErr w:type="spellStart"/>
       <w:r>
         <w:t>DefinitionTerm</w:t>
       </w:r>
+      <w:proofErr w:type="spellEnd"/>
     </w:p>
     <w:p>
       <w:pPr>
@@ -1437,9 +1441,8 @@
     <w:name w:val="caption"/>
     <w:basedOn w:val="Normal"/>
     <w:link w:val="CaptionChar"/>
-    <w:rsid w:val="00A21D88"/>
-    <w:pPr>
-      <w:keepNext w:val="0"/>
+    <w:rsid w:val="00BD09D3"/>
+    <w:pPr>
       <w:spacing w:after="120"/>
     </w:pPr>
     <w:rPr>
@@ -1467,7 +1470,7 @@
     <w:name w:val="Caption Char"/>
     <w:basedOn w:val="DefaultParagraphFont"/>
     <w:link w:val="Caption"/>
-    <w:rsid w:val="00A21D88"/>
+    <w:rsid w:val="00BD09D3"/>
     <w:rPr>
       <w:i/>
     </w:rPr>

--- a/docs/custom_reference.docx
+++ b/docs/custom_reference.docx
@@ -135,6 +135,7 @@
     <w:p>
       <w:pPr>
         <w:pStyle w:val="FirstParagraph"/>
+        <w:keepLines/>
       </w:pPr>
       <w:r>
         <w:t>First Paragraph.</w:t>
@@ -184,7 +185,7 @@
     </w:p>
     <w:p>
       <w:pPr>
-        <w:pStyle w:val="TableCaption"/>
+        <w:pStyle w:val="Caption"/>
       </w:pPr>
       <w:r>
         <w:t>Table caption.</w:t>
@@ -1441,8 +1442,9 @@
     <w:name w:val="caption"/>
     <w:basedOn w:val="Normal"/>
     <w:link w:val="CaptionChar"/>
-    <w:rsid w:val="00BD09D3"/>
-    <w:pPr>
+    <w:rsid w:val="002437F1"/>
+    <w:pPr>
+      <w:keepNext w:val="0"/>
       <w:spacing w:after="120"/>
     </w:pPr>
     <w:rPr>
@@ -1465,12 +1467,16 @@
   <w:style w:type="paragraph" w:customStyle="1" w:styleId="CaptionedFigure">
     <w:name w:val="Captioned Figure"/>
     <w:basedOn w:val="Figure"/>
+    <w:rsid w:val="001C06EE"/>
+    <w:pPr>
+      <w:spacing w:line="360" w:lineRule="auto"/>
+    </w:pPr>
   </w:style>
   <w:style w:type="character" w:customStyle="1" w:styleId="CaptionChar">
     <w:name w:val="Caption Char"/>
     <w:basedOn w:val="DefaultParagraphFont"/>
     <w:link w:val="Caption"/>
-    <w:rsid w:val="00BD09D3"/>
+    <w:rsid w:val="002437F1"/>
     <w:rPr>
       <w:i/>
     </w:rPr>

--- a/docs/custom_reference.docx
+++ b/docs/custom_reference.docx
@@ -48,7 +48,10 @@
       </w:pPr>
       <w:bookmarkStart w:id="0" w:name="heading-1"/>
       <w:r>
-        <w:t>Heading 1</w:t>
+        <w:t>Heading</w:t>
+      </w:r>
+      <w:r>
+        <w:t xml:space="preserve"> 1</w:t>
       </w:r>
       <w:bookmarkEnd w:id="0"/>
     </w:p>
@@ -58,7 +61,10 @@
       </w:pPr>
       <w:bookmarkStart w:id="1" w:name="heading-2"/>
       <w:r>
-        <w:t>Heading 2</w:t>
+        <w:t>Heading</w:t>
+      </w:r>
+      <w:r>
+        <w:t xml:space="preserve"> 2</w:t>
       </w:r>
       <w:bookmarkEnd w:id="1"/>
     </w:p>
@@ -886,33 +892,11 @@
     <w:link w:val="Heading1Char"/>
     <w:uiPriority w:val="9"/>
     <w:qFormat/>
-    <w:rsid w:val="00A10FD9"/>
+    <w:rsid w:val="0083564E"/>
     <w:pPr>
       <w:keepLines/>
       <w:spacing w:before="360" w:after="80"/>
       <w:outlineLvl w:val="0"/>
-    </w:pPr>
-    <w:rPr>
-      <w:rFonts w:asciiTheme="majorHAnsi" w:eastAsiaTheme="majorEastAsia" w:hAnsiTheme="majorHAnsi" w:cstheme="majorBidi"/>
-      <w:color w:val="0F4761" w:themeColor="accent1" w:themeShade="BF"/>
-      <w:sz w:val="40"/>
-      <w:szCs w:val="40"/>
-    </w:rPr>
-  </w:style>
-  <w:style w:type="paragraph" w:styleId="Heading2">
-    <w:name w:val="heading 2"/>
-    <w:basedOn w:val="Normal"/>
-    <w:next w:val="BodyText"/>
-    <w:link w:val="Heading2Char"/>
-    <w:uiPriority w:val="9"/>
-    <w:semiHidden/>
-    <w:unhideWhenUsed/>
-    <w:qFormat/>
-    <w:rsid w:val="00A10FD9"/>
-    <w:pPr>
-      <w:keepLines/>
-      <w:spacing w:before="160" w:after="80"/>
-      <w:outlineLvl w:val="1"/>
     </w:pPr>
     <w:rPr>
       <w:rFonts w:asciiTheme="majorHAnsi" w:eastAsiaTheme="majorEastAsia" w:hAnsiTheme="majorHAnsi" w:cstheme="majorBidi"/>
@@ -921,16 +905,36 @@
       <w:szCs w:val="32"/>
     </w:rPr>
   </w:style>
+  <w:style w:type="paragraph" w:styleId="Heading2">
+    <w:name w:val="heading 2"/>
+    <w:basedOn w:val="Normal"/>
+    <w:next w:val="BodyText"/>
+    <w:link w:val="Heading2Char"/>
+    <w:uiPriority w:val="9"/>
+    <w:unhideWhenUsed/>
+    <w:qFormat/>
+    <w:rsid w:val="0083564E"/>
+    <w:pPr>
+      <w:keepLines/>
+      <w:spacing w:before="160" w:after="80"/>
+      <w:outlineLvl w:val="1"/>
+    </w:pPr>
+    <w:rPr>
+      <w:rFonts w:asciiTheme="majorHAnsi" w:eastAsiaTheme="majorEastAsia" w:hAnsiTheme="majorHAnsi" w:cstheme="majorBidi"/>
+      <w:color w:val="0F4761" w:themeColor="accent1" w:themeShade="BF"/>
+      <w:sz w:val="28"/>
+      <w:szCs w:val="28"/>
+    </w:rPr>
+  </w:style>
   <w:style w:type="paragraph" w:styleId="Heading3">
     <w:name w:val="heading 3"/>
     <w:basedOn w:val="Normal"/>
     <w:next w:val="BodyText"/>
     <w:link w:val="Heading3Char"/>
     <w:uiPriority w:val="9"/>
-    <w:semiHidden/>
     <w:unhideWhenUsed/>
     <w:qFormat/>
-    <w:rsid w:val="00A10FD9"/>
+    <w:rsid w:val="0083564E"/>
     <w:pPr>
       <w:keepLines/>
       <w:spacing w:before="160" w:after="80"/>
@@ -939,8 +943,8 @@
     <w:rPr>
       <w:rFonts w:eastAsiaTheme="majorEastAsia" w:cstheme="majorBidi"/>
       <w:color w:val="0F4761" w:themeColor="accent1" w:themeShade="BF"/>
-      <w:sz w:val="28"/>
-      <w:szCs w:val="28"/>
+      <w:sz w:val="26"/>
+      <w:szCs w:val="26"/>
     </w:rPr>
   </w:style>
   <w:style w:type="paragraph" w:styleId="Heading4">
@@ -1125,7 +1129,7 @@
     <w:link w:val="TitleChar"/>
     <w:uiPriority w:val="10"/>
     <w:qFormat/>
-    <w:rsid w:val="00A10FD9"/>
+    <w:rsid w:val="0083564E"/>
     <w:pPr>
       <w:spacing w:after="80"/>
       <w:contextualSpacing/>
@@ -1133,8 +1137,8 @@
     </w:pPr>
     <w:rPr>
       <w:rFonts w:asciiTheme="majorHAnsi" w:eastAsiaTheme="majorEastAsia" w:hAnsiTheme="majorHAnsi" w:cstheme="majorBidi"/>
-      <w:sz w:val="56"/>
-      <w:szCs w:val="56"/>
+      <w:sz w:val="36"/>
+      <w:szCs w:val="36"/>
     </w:rPr>
   </w:style>
   <w:style w:type="character" w:customStyle="1" w:styleId="TitleChar">
@@ -1142,11 +1146,11 @@
     <w:basedOn w:val="DefaultParagraphFont"/>
     <w:link w:val="Title"/>
     <w:uiPriority w:val="10"/>
-    <w:rsid w:val="00A10FD9"/>
+    <w:rsid w:val="0083564E"/>
     <w:rPr>
       <w:rFonts w:asciiTheme="majorHAnsi" w:eastAsiaTheme="majorEastAsia" w:hAnsiTheme="majorHAnsi" w:cstheme="majorBidi"/>
-      <w:sz w:val="56"/>
-      <w:szCs w:val="56"/>
+      <w:sz w:val="36"/>
+      <w:szCs w:val="36"/>
     </w:rPr>
   </w:style>
   <w:style w:type="paragraph" w:styleId="Subtitle">
@@ -1248,12 +1252,12 @@
     <w:basedOn w:val="DefaultParagraphFont"/>
     <w:link w:val="Heading1"/>
     <w:uiPriority w:val="9"/>
-    <w:rsid w:val="00A10FD9"/>
+    <w:rsid w:val="0083564E"/>
     <w:rPr>
       <w:rFonts w:asciiTheme="majorHAnsi" w:eastAsiaTheme="majorEastAsia" w:hAnsiTheme="majorHAnsi" w:cstheme="majorBidi"/>
       <w:color w:val="0F4761" w:themeColor="accent1" w:themeShade="BF"/>
-      <w:sz w:val="40"/>
-      <w:szCs w:val="40"/>
+      <w:sz w:val="32"/>
+      <w:szCs w:val="32"/>
     </w:rPr>
   </w:style>
   <w:style w:type="character" w:customStyle="1" w:styleId="Heading2Char">
@@ -1261,13 +1265,12 @@
     <w:basedOn w:val="DefaultParagraphFont"/>
     <w:link w:val="Heading2"/>
     <w:uiPriority w:val="9"/>
-    <w:semiHidden/>
-    <w:rsid w:val="00A10FD9"/>
+    <w:rsid w:val="0083564E"/>
     <w:rPr>
       <w:rFonts w:asciiTheme="majorHAnsi" w:eastAsiaTheme="majorEastAsia" w:hAnsiTheme="majorHAnsi" w:cstheme="majorBidi"/>
       <w:color w:val="0F4761" w:themeColor="accent1" w:themeShade="BF"/>
-      <w:sz w:val="32"/>
-      <w:szCs w:val="32"/>
+      <w:sz w:val="28"/>
+      <w:szCs w:val="28"/>
     </w:rPr>
   </w:style>
   <w:style w:type="character" w:customStyle="1" w:styleId="Heading3Char">
@@ -1275,13 +1278,12 @@
     <w:basedOn w:val="DefaultParagraphFont"/>
     <w:link w:val="Heading3"/>
     <w:uiPriority w:val="9"/>
-    <w:semiHidden/>
-    <w:rsid w:val="00A10FD9"/>
+    <w:rsid w:val="0083564E"/>
     <w:rPr>
       <w:rFonts w:eastAsiaTheme="majorEastAsia" w:cstheme="majorBidi"/>
       <w:color w:val="0F4761" w:themeColor="accent1" w:themeShade="BF"/>
-      <w:sz w:val="28"/>
-      <w:szCs w:val="28"/>
+      <w:sz w:val="26"/>
+      <w:szCs w:val="26"/>
     </w:rPr>
   </w:style>
   <w:style w:type="character" w:customStyle="1" w:styleId="Heading4Char">

--- a/docs/custom_reference.docx
+++ b/docs/custom_reference.docx
@@ -48,7 +48,10 @@
       </w:pPr>
       <w:bookmarkStart w:id="0" w:name="heading-1"/>
       <w:r>
-        <w:t>Heading 1</w:t>
+        <w:t>Heading</w:t>
+      </w:r>
+      <w:r>
+        <w:t xml:space="preserve"> 1</w:t>
       </w:r>
       <w:bookmarkEnd w:id="0"/>
     </w:p>
@@ -58,7 +61,10 @@
       </w:pPr>
       <w:bookmarkStart w:id="1" w:name="heading-2"/>
       <w:r>
-        <w:t>Heading 2</w:t>
+        <w:t>Heading</w:t>
+      </w:r>
+      <w:r>
+        <w:t xml:space="preserve"> 2</w:t>
       </w:r>
       <w:bookmarkEnd w:id="1"/>
     </w:p>
@@ -135,6 +141,7 @@
     <w:p>
       <w:pPr>
         <w:pStyle w:val="FirstParagraph"/>
+        <w:keepLines/>
       </w:pPr>
       <w:r>
         <w:t>First Paragraph.</w:t>
@@ -184,7 +191,7 @@
     </w:p>
     <w:p>
       <w:pPr>
-        <w:pStyle w:val="TableCaption"/>
+        <w:pStyle w:val="Caption"/>
       </w:pPr>
       <w:r>
         <w:t>Table caption.</w:t>
@@ -885,33 +892,11 @@
     <w:link w:val="Heading1Char"/>
     <w:uiPriority w:val="9"/>
     <w:qFormat/>
-    <w:rsid w:val="00A10FD9"/>
+    <w:rsid w:val="0083564E"/>
     <w:pPr>
       <w:keepLines/>
       <w:spacing w:before="360" w:after="80"/>
       <w:outlineLvl w:val="0"/>
-    </w:pPr>
-    <w:rPr>
-      <w:rFonts w:asciiTheme="majorHAnsi" w:eastAsiaTheme="majorEastAsia" w:hAnsiTheme="majorHAnsi" w:cstheme="majorBidi"/>
-      <w:color w:val="0F4761" w:themeColor="accent1" w:themeShade="BF"/>
-      <w:sz w:val="40"/>
-      <w:szCs w:val="40"/>
-    </w:rPr>
-  </w:style>
-  <w:style w:type="paragraph" w:styleId="Heading2">
-    <w:name w:val="heading 2"/>
-    <w:basedOn w:val="Normal"/>
-    <w:next w:val="BodyText"/>
-    <w:link w:val="Heading2Char"/>
-    <w:uiPriority w:val="9"/>
-    <w:semiHidden/>
-    <w:unhideWhenUsed/>
-    <w:qFormat/>
-    <w:rsid w:val="00A10FD9"/>
-    <w:pPr>
-      <w:keepLines/>
-      <w:spacing w:before="160" w:after="80"/>
-      <w:outlineLvl w:val="1"/>
     </w:pPr>
     <w:rPr>
       <w:rFonts w:asciiTheme="majorHAnsi" w:eastAsiaTheme="majorEastAsia" w:hAnsiTheme="majorHAnsi" w:cstheme="majorBidi"/>
@@ -920,16 +905,36 @@
       <w:szCs w:val="32"/>
     </w:rPr>
   </w:style>
+  <w:style w:type="paragraph" w:styleId="Heading2">
+    <w:name w:val="heading 2"/>
+    <w:basedOn w:val="Normal"/>
+    <w:next w:val="BodyText"/>
+    <w:link w:val="Heading2Char"/>
+    <w:uiPriority w:val="9"/>
+    <w:unhideWhenUsed/>
+    <w:qFormat/>
+    <w:rsid w:val="0083564E"/>
+    <w:pPr>
+      <w:keepLines/>
+      <w:spacing w:before="160" w:after="80"/>
+      <w:outlineLvl w:val="1"/>
+    </w:pPr>
+    <w:rPr>
+      <w:rFonts w:asciiTheme="majorHAnsi" w:eastAsiaTheme="majorEastAsia" w:hAnsiTheme="majorHAnsi" w:cstheme="majorBidi"/>
+      <w:color w:val="0F4761" w:themeColor="accent1" w:themeShade="BF"/>
+      <w:sz w:val="28"/>
+      <w:szCs w:val="28"/>
+    </w:rPr>
+  </w:style>
   <w:style w:type="paragraph" w:styleId="Heading3">
     <w:name w:val="heading 3"/>
     <w:basedOn w:val="Normal"/>
     <w:next w:val="BodyText"/>
     <w:link w:val="Heading3Char"/>
     <w:uiPriority w:val="9"/>
-    <w:semiHidden/>
     <w:unhideWhenUsed/>
     <w:qFormat/>
-    <w:rsid w:val="00A10FD9"/>
+    <w:rsid w:val="0083564E"/>
     <w:pPr>
       <w:keepLines/>
       <w:spacing w:before="160" w:after="80"/>
@@ -938,8 +943,8 @@
     <w:rPr>
       <w:rFonts w:eastAsiaTheme="majorEastAsia" w:cstheme="majorBidi"/>
       <w:color w:val="0F4761" w:themeColor="accent1" w:themeShade="BF"/>
-      <w:sz w:val="28"/>
-      <w:szCs w:val="28"/>
+      <w:sz w:val="26"/>
+      <w:szCs w:val="26"/>
     </w:rPr>
   </w:style>
   <w:style w:type="paragraph" w:styleId="Heading4">
@@ -1124,7 +1129,7 @@
     <w:link w:val="TitleChar"/>
     <w:uiPriority w:val="10"/>
     <w:qFormat/>
-    <w:rsid w:val="00A10FD9"/>
+    <w:rsid w:val="0083564E"/>
     <w:pPr>
       <w:spacing w:after="80"/>
       <w:contextualSpacing/>
@@ -1132,8 +1137,8 @@
     </w:pPr>
     <w:rPr>
       <w:rFonts w:asciiTheme="majorHAnsi" w:eastAsiaTheme="majorEastAsia" w:hAnsiTheme="majorHAnsi" w:cstheme="majorBidi"/>
-      <w:sz w:val="56"/>
-      <w:szCs w:val="56"/>
+      <w:sz w:val="36"/>
+      <w:szCs w:val="36"/>
     </w:rPr>
   </w:style>
   <w:style w:type="character" w:customStyle="1" w:styleId="TitleChar">
@@ -1141,11 +1146,11 @@
     <w:basedOn w:val="DefaultParagraphFont"/>
     <w:link w:val="Title"/>
     <w:uiPriority w:val="10"/>
-    <w:rsid w:val="00A10FD9"/>
+    <w:rsid w:val="0083564E"/>
     <w:rPr>
       <w:rFonts w:asciiTheme="majorHAnsi" w:eastAsiaTheme="majorEastAsia" w:hAnsiTheme="majorHAnsi" w:cstheme="majorBidi"/>
-      <w:sz w:val="56"/>
-      <w:szCs w:val="56"/>
+      <w:sz w:val="36"/>
+      <w:szCs w:val="36"/>
     </w:rPr>
   </w:style>
   <w:style w:type="paragraph" w:styleId="Subtitle">
@@ -1247,12 +1252,12 @@
     <w:basedOn w:val="DefaultParagraphFont"/>
     <w:link w:val="Heading1"/>
     <w:uiPriority w:val="9"/>
-    <w:rsid w:val="00A10FD9"/>
+    <w:rsid w:val="0083564E"/>
     <w:rPr>
       <w:rFonts w:asciiTheme="majorHAnsi" w:eastAsiaTheme="majorEastAsia" w:hAnsiTheme="majorHAnsi" w:cstheme="majorBidi"/>
       <w:color w:val="0F4761" w:themeColor="accent1" w:themeShade="BF"/>
-      <w:sz w:val="40"/>
-      <w:szCs w:val="40"/>
+      <w:sz w:val="32"/>
+      <w:szCs w:val="32"/>
     </w:rPr>
   </w:style>
   <w:style w:type="character" w:customStyle="1" w:styleId="Heading2Char">
@@ -1260,13 +1265,12 @@
     <w:basedOn w:val="DefaultParagraphFont"/>
     <w:link w:val="Heading2"/>
     <w:uiPriority w:val="9"/>
-    <w:semiHidden/>
-    <w:rsid w:val="00A10FD9"/>
+    <w:rsid w:val="0083564E"/>
     <w:rPr>
       <w:rFonts w:asciiTheme="majorHAnsi" w:eastAsiaTheme="majorEastAsia" w:hAnsiTheme="majorHAnsi" w:cstheme="majorBidi"/>
       <w:color w:val="0F4761" w:themeColor="accent1" w:themeShade="BF"/>
-      <w:sz w:val="32"/>
-      <w:szCs w:val="32"/>
+      <w:sz w:val="28"/>
+      <w:szCs w:val="28"/>
     </w:rPr>
   </w:style>
   <w:style w:type="character" w:customStyle="1" w:styleId="Heading3Char">
@@ -1274,13 +1278,12 @@
     <w:basedOn w:val="DefaultParagraphFont"/>
     <w:link w:val="Heading3"/>
     <w:uiPriority w:val="9"/>
-    <w:semiHidden/>
-    <w:rsid w:val="00A10FD9"/>
+    <w:rsid w:val="0083564E"/>
     <w:rPr>
       <w:rFonts w:eastAsiaTheme="majorEastAsia" w:cstheme="majorBidi"/>
       <w:color w:val="0F4761" w:themeColor="accent1" w:themeShade="BF"/>
-      <w:sz w:val="28"/>
-      <w:szCs w:val="28"/>
+      <w:sz w:val="26"/>
+      <w:szCs w:val="26"/>
     </w:rPr>
   </w:style>
   <w:style w:type="character" w:customStyle="1" w:styleId="Heading4Char">
@@ -1441,8 +1444,9 @@
     <w:name w:val="caption"/>
     <w:basedOn w:val="Normal"/>
     <w:link w:val="CaptionChar"/>
-    <w:rsid w:val="00BD09D3"/>
-    <w:pPr>
+    <w:rsid w:val="002437F1"/>
+    <w:pPr>
+      <w:keepNext w:val="0"/>
       <w:spacing w:after="120"/>
     </w:pPr>
     <w:rPr>
@@ -1465,12 +1469,16 @@
   <w:style w:type="paragraph" w:customStyle="1" w:styleId="CaptionedFigure">
     <w:name w:val="Captioned Figure"/>
     <w:basedOn w:val="Figure"/>
+    <w:rsid w:val="001C06EE"/>
+    <w:pPr>
+      <w:spacing w:line="360" w:lineRule="auto"/>
+    </w:pPr>
   </w:style>
   <w:style w:type="character" w:customStyle="1" w:styleId="CaptionChar">
     <w:name w:val="Caption Char"/>
     <w:basedOn w:val="DefaultParagraphFont"/>
     <w:link w:val="Caption"/>
-    <w:rsid w:val="00BD09D3"/>
+    <w:rsid w:val="002437F1"/>
     <w:rPr>
       <w:i/>
     </w:rPr>

--- a/docs/custom_reference.docx
+++ b/docs/custom_reference.docx
@@ -296,21 +296,13 @@
     </w:p>
     <w:p>
       <w:pPr>
-        <w:pStyle w:val="DefinitionTerm"/>
+        <w:pStyle w:val="CenteredImage"/>
       </w:pPr>
       <w:proofErr w:type="spellStart"/>
       <w:r>
-        <w:t>DefinitionTerm</w:t>
+        <w:t>CenteredImage</w:t>
       </w:r>
       <w:proofErr w:type="spellEnd"/>
-    </w:p>
-    <w:p>
-      <w:pPr>
-        <w:pStyle w:val="Definition"/>
-      </w:pPr>
-      <w:r>
-        <w:t>Definition</w:t>
-      </w:r>
     </w:p>
     <w:sectPr>
       <w:headerReference w:type="even" r:id="rId8"/>
@@ -1566,6 +1558,15 @@
     <w:link w:val="Footer"/>
     <w:uiPriority w:val="99"/>
     <w:rsid w:val="009778F2"/>
+  </w:style>
+  <w:style w:type="paragraph" w:customStyle="1" w:styleId="CenteredImage">
+    <w:name w:val="CenteredImage"/>
+    <w:next w:val="CaptionedFigure"/>
+    <w:qFormat/>
+    <w:rsid w:val="00930220"/>
+    <w:pPr>
+      <w:jc w:val="center"/>
+    </w:pPr>
   </w:style>
 </w:styles>
 </file>

--- a/docs/custom_reference.docx
+++ b/docs/custom_reference.docx
@@ -45,6 +45,7 @@
     <w:p>
       <w:pPr>
         <w:pStyle w:val="Heading1"/>
+        <w:keepLines w:val="0"/>
       </w:pPr>
       <w:bookmarkStart w:id="0" w:name="heading-1"/>
       <w:r>
@@ -58,6 +59,7 @@
     <w:p>
       <w:pPr>
         <w:pStyle w:val="Heading2"/>
+        <w:keepLines w:val="0"/>
       </w:pPr>
       <w:bookmarkStart w:id="1" w:name="heading-2"/>
       <w:r>
@@ -71,6 +73,7 @@
     <w:p>
       <w:pPr>
         <w:pStyle w:val="Heading3"/>
+        <w:keepLines w:val="0"/>
       </w:pPr>
       <w:bookmarkStart w:id="2" w:name="heading-3"/>
       <w:r>
@@ -81,6 +84,7 @@
     <w:p>
       <w:pPr>
         <w:pStyle w:val="Heading4"/>
+        <w:keepLines w:val="0"/>
       </w:pPr>
       <w:bookmarkStart w:id="3" w:name="heading-4"/>
       <w:r>
@@ -91,6 +95,7 @@
     <w:p>
       <w:pPr>
         <w:pStyle w:val="Heading5"/>
+        <w:keepLines w:val="0"/>
       </w:pPr>
       <w:bookmarkStart w:id="4" w:name="heading-5"/>
       <w:r>
@@ -101,6 +106,7 @@
     <w:p>
       <w:pPr>
         <w:pStyle w:val="Heading6"/>
+        <w:keepLines w:val="0"/>
       </w:pPr>
       <w:bookmarkStart w:id="5" w:name="heading-6"/>
       <w:r>
@@ -111,6 +117,7 @@
     <w:p>
       <w:pPr>
         <w:pStyle w:val="Heading7"/>
+        <w:keepLines w:val="0"/>
       </w:pPr>
       <w:bookmarkStart w:id="6" w:name="heading-7"/>
       <w:r>
@@ -121,6 +128,7 @@
     <w:p>
       <w:pPr>
         <w:pStyle w:val="Heading8"/>
+        <w:keepLines w:val="0"/>
       </w:pPr>
       <w:bookmarkStart w:id="7" w:name="heading-8"/>
       <w:r>
@@ -131,6 +139,7 @@
     <w:p>
       <w:pPr>
         <w:pStyle w:val="Heading9"/>
+        <w:keepLines w:val="0"/>
       </w:pPr>
       <w:bookmarkStart w:id="8" w:name="heading-9"/>
       <w:r>
@@ -189,20 +198,11 @@
         <w:t>Block Text.</w:t>
       </w:r>
     </w:p>
-    <w:p>
-      <w:pPr>
-        <w:pStyle w:val="Caption"/>
-      </w:pPr>
-      <w:r>
-        <w:t>Table caption.</w:t>
-      </w:r>
-    </w:p>
     <w:tbl>
       <w:tblPr>
         <w:tblStyle w:val="Table"/>
         <w:tblW w:w="0" w:type="auto"/>
         <w:tblLook w:val="07E0" w:firstRow="1" w:lastRow="1" w:firstColumn="1" w:lastColumn="1" w:noHBand="1" w:noVBand="1"/>
-        <w:tblCaption w:val="Table caption."/>
       </w:tblPr>
       <w:tblGrid>
         <w:gridCol w:w="782"/>
@@ -219,6 +219,7 @@
           <w:p>
             <w:pPr>
               <w:pStyle w:val="Compact"/>
+              <w:spacing w:before="240"/>
             </w:pPr>
             <w:r>
               <w:t>Table</w:t>
@@ -232,6 +233,7 @@
           <w:p>
             <w:pPr>
               <w:pStyle w:val="Compact"/>
+              <w:spacing w:before="240"/>
             </w:pPr>
             <w:r>
               <w:t>Table</w:t>
@@ -270,7 +272,33 @@
     </w:tbl>
     <w:p>
       <w:pPr>
+        <w:pStyle w:val="Caption"/>
+        <w:keepNext/>
+        <w:keepLines/>
+      </w:pPr>
+      <w:r>
+        <w:t xml:space="preserve">Table </w:t>
+      </w:r>
+      <w:r>
+        <w:t>C</w:t>
+      </w:r>
+      <w:r>
+        <w:t>aption.</w:t>
+      </w:r>
+    </w:p>
+    <w:p>
+      <w:pPr>
+        <w:pStyle w:val="CaptionedFigure"/>
+        <w:spacing w:before="240"/>
+      </w:pPr>
+      <w:r>
+        <w:t>Captioned Figure</w:t>
+      </w:r>
+    </w:p>
+    <w:p>
+      <w:pPr>
         <w:pStyle w:val="ImageCaption"/>
+        <w:keepLines/>
       </w:pPr>
       <w:r>
         <w:t>Image Caption</w:t>
@@ -280,11 +308,15 @@
       <w:pPr>
         <w:pStyle w:val="DefinitionTerm"/>
       </w:pPr>
-      <w:proofErr w:type="spellStart"/>
-      <w:r>
-        <w:t>DefinitionTerm</w:t>
-      </w:r>
-      <w:proofErr w:type="spellEnd"/>
+      <w:r>
+        <w:t>Definition</w:t>
+      </w:r>
+      <w:r>
+        <w:t xml:space="preserve"> </w:t>
+      </w:r>
+      <w:r>
+        <w:t>Term</w:t>
+      </w:r>
     </w:p>
     <w:p>
       <w:pPr>
@@ -880,7 +912,7 @@
   <w:style w:type="paragraph" w:styleId="Heading1">
     <w:name w:val="heading 1"/>
     <w:basedOn w:val="Normal"/>
-    <w:next w:val="BodyText"/>
+    <w:next w:val="FirstParagraph"/>
     <w:link w:val="Heading1Char"/>
     <w:uiPriority w:val="9"/>
     <w:qFormat/>
@@ -900,7 +932,7 @@
   <w:style w:type="paragraph" w:styleId="Heading2">
     <w:name w:val="heading 2"/>
     <w:basedOn w:val="Normal"/>
-    <w:next w:val="BodyText"/>
+    <w:next w:val="FirstParagraph"/>
     <w:link w:val="Heading2Char"/>
     <w:uiPriority w:val="9"/>
     <w:unhideWhenUsed/>
@@ -921,7 +953,7 @@
   <w:style w:type="paragraph" w:styleId="Heading3">
     <w:name w:val="heading 3"/>
     <w:basedOn w:val="Normal"/>
-    <w:next w:val="BodyText"/>
+    <w:next w:val="FirstParagraph"/>
     <w:link w:val="Heading3Char"/>
     <w:uiPriority w:val="9"/>
     <w:unhideWhenUsed/>
@@ -942,7 +974,7 @@
   <w:style w:type="paragraph" w:styleId="Heading4">
     <w:name w:val="heading 4"/>
     <w:basedOn w:val="Normal"/>
-    <w:next w:val="BodyText"/>
+    <w:next w:val="FirstParagraph"/>
     <w:link w:val="Heading4Char"/>
     <w:uiPriority w:val="9"/>
     <w:semiHidden/>
@@ -964,7 +996,7 @@
   <w:style w:type="paragraph" w:styleId="Heading5">
     <w:name w:val="heading 5"/>
     <w:basedOn w:val="Normal"/>
-    <w:next w:val="BodyText"/>
+    <w:next w:val="FirstParagraph"/>
     <w:link w:val="Heading5Char"/>
     <w:uiPriority w:val="9"/>
     <w:semiHidden/>
@@ -984,7 +1016,7 @@
   <w:style w:type="paragraph" w:styleId="Heading6">
     <w:name w:val="heading 6"/>
     <w:basedOn w:val="Normal"/>
-    <w:next w:val="BodyText"/>
+    <w:next w:val="FirstParagraph"/>
     <w:link w:val="Heading6Char"/>
     <w:uiPriority w:val="9"/>
     <w:semiHidden/>
@@ -1006,7 +1038,7 @@
   <w:style w:type="paragraph" w:styleId="Heading7">
     <w:name w:val="heading 7"/>
     <w:basedOn w:val="Normal"/>
-    <w:next w:val="BodyText"/>
+    <w:next w:val="FirstParagraph"/>
     <w:link w:val="Heading7Char"/>
     <w:uiPriority w:val="9"/>
     <w:semiHidden/>
@@ -1026,7 +1058,7 @@
   <w:style w:type="paragraph" w:styleId="Heading8">
     <w:name w:val="heading 8"/>
     <w:basedOn w:val="Normal"/>
-    <w:next w:val="BodyText"/>
+    <w:next w:val="FirstParagraph"/>
     <w:link w:val="Heading8Char"/>
     <w:uiPriority w:val="9"/>
     <w:semiHidden/>
@@ -1048,7 +1080,7 @@
   <w:style w:type="paragraph" w:styleId="Heading9">
     <w:name w:val="heading 9"/>
     <w:basedOn w:val="Normal"/>
-    <w:next w:val="BodyText"/>
+    <w:next w:val="FirstParagraph"/>
     <w:link w:val="Heading9Char"/>
     <w:uiPriority w:val="9"/>
     <w:semiHidden/>
@@ -1436,10 +1468,11 @@
     <w:name w:val="caption"/>
     <w:basedOn w:val="Normal"/>
     <w:link w:val="CaptionChar"/>
-    <w:rsid w:val="002437F1"/>
+    <w:rsid w:val="00D9580B"/>
     <w:pPr>
       <w:keepNext w:val="0"/>
-      <w:spacing w:after="120"/>
+      <w:spacing w:after="240"/>
+      <w:jc w:val="center"/>
     </w:pPr>
     <w:rPr>
       <w:i/>
@@ -1452,7 +1485,10 @@
   <w:style w:type="paragraph" w:customStyle="1" w:styleId="ImageCaption">
     <w:name w:val="Image Caption"/>
     <w:basedOn w:val="Caption"/>
-    <w:rsid w:val="00A21D88"/>
+    <w:rsid w:val="0092083F"/>
+    <w:pPr>
+      <w:keepNext/>
+    </w:pPr>
   </w:style>
   <w:style w:type="paragraph" w:customStyle="1" w:styleId="Figure">
     <w:name w:val="Figure"/>
@@ -1461,16 +1497,18 @@
   <w:style w:type="paragraph" w:customStyle="1" w:styleId="CaptionedFigure">
     <w:name w:val="Captioned Figure"/>
     <w:basedOn w:val="Figure"/>
-    <w:rsid w:val="001C06EE"/>
+    <w:next w:val="ImageCaption"/>
+    <w:rsid w:val="00E54BDD"/>
     <w:pPr>
       <w:spacing w:line="360" w:lineRule="auto"/>
+      <w:jc w:val="center"/>
     </w:pPr>
   </w:style>
   <w:style w:type="character" w:customStyle="1" w:styleId="CaptionChar">
     <w:name w:val="Caption Char"/>
     <w:basedOn w:val="DefaultParagraphFont"/>
     <w:link w:val="Caption"/>
-    <w:rsid w:val="002437F1"/>
+    <w:rsid w:val="00D9580B"/>
     <w:rPr>
       <w:i/>
     </w:rPr>
@@ -1561,7 +1599,7 @@
   </w:style>
   <w:style w:type="paragraph" w:customStyle="1" w:styleId="CenteredImage">
     <w:name w:val="CenteredImage"/>
-    <w:next w:val="CaptionedFigure"/>
+    <w:next w:val="ImageCaption"/>
     <w:qFormat/>
     <w:rsid w:val="00930220"/>
     <w:pPr>

--- a/docs/custom_reference.docx
+++ b/docs/custom_reference.docx
@@ -188,6 +188,14 @@
           <w:rStyle w:val="FootnoteReference"/>
         </w:rPr>
         <w:footnoteReference w:id="1"/>
+      </w:r>
+    </w:p>
+    <w:p>
+      <w:pPr>
+        <w:pStyle w:val="Compact"/>
+      </w:pPr>
+      <w:r>
+        <w:t>Compact (used for Bullet List)</w:t>
       </w:r>
     </w:p>
     <w:p>
@@ -219,7 +227,6 @@
           <w:p>
             <w:pPr>
               <w:pStyle w:val="Compact"/>
-              <w:spacing w:before="240"/>
             </w:pPr>
             <w:r>
               <w:t>Table</w:t>
@@ -233,7 +240,6 @@
           <w:p>
             <w:pPr>
               <w:pStyle w:val="Compact"/>
-              <w:spacing w:before="240"/>
             </w:pPr>
             <w:r>
               <w:t>Table</w:t>
@@ -275,14 +281,30 @@
         <w:pStyle w:val="Caption"/>
         <w:keepNext/>
         <w:keepLines/>
-      </w:pPr>
-      <w:r>
+        <w:rPr>
+          <w:sz w:val="20"/>
+          <w:szCs w:val="20"/>
+        </w:rPr>
+      </w:pPr>
+      <w:r>
+        <w:rPr>
+          <w:sz w:val="20"/>
+          <w:szCs w:val="20"/>
+        </w:rPr>
         <w:t xml:space="preserve">Table </w:t>
       </w:r>
       <w:r>
+        <w:rPr>
+          <w:sz w:val="20"/>
+          <w:szCs w:val="20"/>
+        </w:rPr>
         <w:t>C</w:t>
       </w:r>
       <w:r>
+        <w:rPr>
+          <w:sz w:val="20"/>
+          <w:szCs w:val="20"/>
+        </w:rPr>
         <w:t>aption.</w:t>
       </w:r>
     </w:p>
@@ -290,17 +312,32 @@
       <w:pPr>
         <w:pStyle w:val="CaptionedFigure"/>
         <w:spacing w:before="240"/>
-      </w:pPr>
-      <w:r>
+        <w:rPr>
+          <w:sz w:val="20"/>
+          <w:szCs w:val="20"/>
+        </w:rPr>
+      </w:pPr>
+      <w:r>
+        <w:rPr>
+          <w:sz w:val="20"/>
+          <w:szCs w:val="20"/>
+        </w:rPr>
         <w:t>Captioned Figure</w:t>
       </w:r>
     </w:p>
     <w:p>
       <w:pPr>
         <w:pStyle w:val="ImageCaption"/>
-        <w:keepLines/>
-      </w:pPr>
-      <w:r>
+        <w:rPr>
+          <w:sz w:val="20"/>
+          <w:szCs w:val="20"/>
+        </w:rPr>
+      </w:pPr>
+      <w:r>
+        <w:rPr>
+          <w:sz w:val="20"/>
+          <w:szCs w:val="20"/>
+        </w:rPr>
         <w:t>Image Caption</w:t>
       </w:r>
     </w:p>
@@ -328,13 +365,21 @@
     </w:p>
     <w:p>
       <w:pPr>
-        <w:pStyle w:val="CenteredImage"/>
-      </w:pPr>
-      <w:proofErr w:type="spellStart"/>
-      <w:r>
-        <w:t>CenteredImage</w:t>
-      </w:r>
-      <w:proofErr w:type="spellEnd"/>
+        <w:pStyle w:val="SourceCode"/>
+        <w:rPr>
+          <w:rStyle w:val="VerbatimChar"/>
+          <w:i/>
+          <w:iCs/>
+        </w:rPr>
+      </w:pPr>
+      <w:r>
+        <w:rPr>
+          <w:rStyle w:val="VerbatimChar"/>
+          <w:i/>
+          <w:iCs/>
+        </w:rPr>
+        <w:t>Source Code</w:t>
+      </w:r>
     </w:p>
     <w:sectPr>
       <w:headerReference w:type="even" r:id="rId8"/>
@@ -633,8 +678,124 @@
       </w:pPr>
     </w:lvl>
   </w:abstractNum>
+  <w:abstractNum w:abstractNumId="1" w15:restartNumberingAfterBreak="0">
+    <w:nsid w:val="40FD72CE"/>
+    <w:multiLevelType w:val="hybridMultilevel"/>
+    <w:tmpl w:val="1DA4A152"/>
+    <w:lvl w:ilvl="0" w:tplc="10090001">
+      <w:start w:val="1"/>
+      <w:numFmt w:val="bullet"/>
+      <w:lvlText w:val=""/>
+      <w:lvlJc w:val="left"/>
+      <w:pPr>
+        <w:ind w:left="720" w:hanging="360"/>
+      </w:pPr>
+      <w:rPr>
+        <w:rFonts w:ascii="Symbol" w:hAnsi="Symbol" w:hint="default"/>
+      </w:rPr>
+    </w:lvl>
+    <w:lvl w:ilvl="1" w:tplc="10090003" w:tentative="1">
+      <w:start w:val="1"/>
+      <w:numFmt w:val="bullet"/>
+      <w:lvlText w:val="o"/>
+      <w:lvlJc w:val="left"/>
+      <w:pPr>
+        <w:ind w:left="1440" w:hanging="360"/>
+      </w:pPr>
+      <w:rPr>
+        <w:rFonts w:ascii="Courier New" w:hAnsi="Courier New" w:cs="Courier New" w:hint="default"/>
+      </w:rPr>
+    </w:lvl>
+    <w:lvl w:ilvl="2" w:tplc="10090005" w:tentative="1">
+      <w:start w:val="1"/>
+      <w:numFmt w:val="bullet"/>
+      <w:lvlText w:val=""/>
+      <w:lvlJc w:val="left"/>
+      <w:pPr>
+        <w:ind w:left="2160" w:hanging="360"/>
+      </w:pPr>
+      <w:rPr>
+        <w:rFonts w:ascii="Wingdings" w:hAnsi="Wingdings" w:hint="default"/>
+      </w:rPr>
+    </w:lvl>
+    <w:lvl w:ilvl="3" w:tplc="10090001" w:tentative="1">
+      <w:start w:val="1"/>
+      <w:numFmt w:val="bullet"/>
+      <w:lvlText w:val=""/>
+      <w:lvlJc w:val="left"/>
+      <w:pPr>
+        <w:ind w:left="2880" w:hanging="360"/>
+      </w:pPr>
+      <w:rPr>
+        <w:rFonts w:ascii="Symbol" w:hAnsi="Symbol" w:hint="default"/>
+      </w:rPr>
+    </w:lvl>
+    <w:lvl w:ilvl="4" w:tplc="10090003" w:tentative="1">
+      <w:start w:val="1"/>
+      <w:numFmt w:val="bullet"/>
+      <w:lvlText w:val="o"/>
+      <w:lvlJc w:val="left"/>
+      <w:pPr>
+        <w:ind w:left="3600" w:hanging="360"/>
+      </w:pPr>
+      <w:rPr>
+        <w:rFonts w:ascii="Courier New" w:hAnsi="Courier New" w:cs="Courier New" w:hint="default"/>
+      </w:rPr>
+    </w:lvl>
+    <w:lvl w:ilvl="5" w:tplc="10090005" w:tentative="1">
+      <w:start w:val="1"/>
+      <w:numFmt w:val="bullet"/>
+      <w:lvlText w:val=""/>
+      <w:lvlJc w:val="left"/>
+      <w:pPr>
+        <w:ind w:left="4320" w:hanging="360"/>
+      </w:pPr>
+      <w:rPr>
+        <w:rFonts w:ascii="Wingdings" w:hAnsi="Wingdings" w:hint="default"/>
+      </w:rPr>
+    </w:lvl>
+    <w:lvl w:ilvl="6" w:tplc="10090001" w:tentative="1">
+      <w:start w:val="1"/>
+      <w:numFmt w:val="bullet"/>
+      <w:lvlText w:val=""/>
+      <w:lvlJc w:val="left"/>
+      <w:pPr>
+        <w:ind w:left="5040" w:hanging="360"/>
+      </w:pPr>
+      <w:rPr>
+        <w:rFonts w:ascii="Symbol" w:hAnsi="Symbol" w:hint="default"/>
+      </w:rPr>
+    </w:lvl>
+    <w:lvl w:ilvl="7" w:tplc="10090003" w:tentative="1">
+      <w:start w:val="1"/>
+      <w:numFmt w:val="bullet"/>
+      <w:lvlText w:val="o"/>
+      <w:lvlJc w:val="left"/>
+      <w:pPr>
+        <w:ind w:left="5760" w:hanging="360"/>
+      </w:pPr>
+      <w:rPr>
+        <w:rFonts w:ascii="Courier New" w:hAnsi="Courier New" w:cs="Courier New" w:hint="default"/>
+      </w:rPr>
+    </w:lvl>
+    <w:lvl w:ilvl="8" w:tplc="10090005" w:tentative="1">
+      <w:start w:val="1"/>
+      <w:numFmt w:val="bullet"/>
+      <w:lvlText w:val=""/>
+      <w:lvlJc w:val="left"/>
+      <w:pPr>
+        <w:ind w:left="6480" w:hanging="360"/>
+      </w:pPr>
+      <w:rPr>
+        <w:rFonts w:ascii="Wingdings" w:hAnsi="Wingdings" w:hint="default"/>
+      </w:rPr>
+    </w:lvl>
+  </w:abstractNum>
   <w:num w:numId="1" w16cid:durableId="1686975393">
     <w:abstractNumId w:val="0"/>
+  </w:num>
+  <w:num w:numId="2" w16cid:durableId="1705786580">
+    <w:abstractNumId w:val="1"/>
   </w:num>
 </w:numbering>
 </file>
@@ -1128,7 +1289,9 @@
     <w:name w:val="Body Text"/>
     <w:basedOn w:val="Normal"/>
     <w:qFormat/>
-    <w:pPr>
+    <w:rsid w:val="008C50BC"/>
+    <w:pPr>
+      <w:keepNext w:val="0"/>
       <w:spacing w:before="180" w:after="180"/>
     </w:pPr>
   </w:style>
@@ -1137,11 +1300,13 @@
     <w:basedOn w:val="BodyText"/>
     <w:next w:val="BodyText"/>
     <w:qFormat/>
+    <w:rsid w:val="0001338D"/>
   </w:style>
   <w:style w:type="paragraph" w:customStyle="1" w:styleId="Compact">
     <w:name w:val="Compact"/>
     <w:basedOn w:val="BodyText"/>
     <w:qFormat/>
+    <w:rsid w:val="006A54AE"/>
     <w:pPr>
       <w:spacing w:before="36" w:after="36"/>
     </w:pPr>
@@ -1395,9 +1560,10 @@
     <w:uiPriority w:val="9"/>
     <w:unhideWhenUsed/>
     <w:qFormat/>
+    <w:rsid w:val="00076E6F"/>
     <w:pPr>
       <w:spacing w:before="100" w:after="100"/>
-      <w:ind w:left="480" w:right="480"/>
+      <w:ind w:left="475" w:right="475"/>
     </w:pPr>
   </w:style>
   <w:style w:type="paragraph" w:styleId="FootnoteText">
@@ -1485,10 +1651,7 @@
   <w:style w:type="paragraph" w:customStyle="1" w:styleId="ImageCaption">
     <w:name w:val="Image Caption"/>
     <w:basedOn w:val="Caption"/>
-    <w:rsid w:val="0092083F"/>
-    <w:pPr>
-      <w:keepNext/>
-    </w:pPr>
+    <w:rsid w:val="00C308DE"/>
   </w:style>
   <w:style w:type="paragraph" w:customStyle="1" w:styleId="Figure">
     <w:name w:val="Figure"/>
@@ -1516,6 +1679,8 @@
   <w:style w:type="character" w:customStyle="1" w:styleId="VerbatimChar">
     <w:name w:val="Verbatim Char"/>
     <w:basedOn w:val="CaptionChar"/>
+    <w:link w:val="SourceCode"/>
+    <w:rsid w:val="00215FC3"/>
     <w:rPr>
       <w:rFonts w:ascii="Consolas" w:hAnsi="Consolas"/>
       <w:i/>
@@ -1605,6 +1770,30 @@
     <w:pPr>
       <w:jc w:val="center"/>
     </w:pPr>
+  </w:style>
+  <w:style w:type="paragraph" w:styleId="List">
+    <w:name w:val="List"/>
+    <w:basedOn w:val="Normal"/>
+    <w:rsid w:val="006A54AE"/>
+    <w:pPr>
+      <w:ind w:left="283" w:hanging="283"/>
+      <w:contextualSpacing/>
+    </w:pPr>
+  </w:style>
+  <w:style w:type="paragraph" w:customStyle="1" w:styleId="SourceCode">
+    <w:name w:val="Source Code"/>
+    <w:basedOn w:val="Normal"/>
+    <w:link w:val="VerbatimChar"/>
+    <w:rsid w:val="00215FC3"/>
+    <w:pPr>
+      <w:keepNext w:val="0"/>
+      <w:wordWrap w:val="0"/>
+    </w:pPr>
+    <w:rPr>
+      <w:rFonts w:ascii="Consolas" w:hAnsi="Consolas"/>
+      <w:i/>
+      <w:sz w:val="22"/>
+    </w:rPr>
   </w:style>
 </w:styles>
 </file>

--- a/docs/custom_reference.docx
+++ b/docs/custom_reference.docx
@@ -393,6 +393,7 @@
       </w:footnotePr>
       <w:pgSz w:w="12240" w:h="15840"/>
       <w:pgMar w:top="1440" w:right="1440" w:bottom="1440" w:left="1440" w:header="720" w:footer="720" w:gutter="0"/>
+      <w:lnNumType w:countBy="1"/>
       <w:cols w:space="720"/>
       <w:titlePg/>
       <w:docGrid w:linePitch="326"/>
@@ -1794,6 +1795,11 @@
       <w:i/>
       <w:sz w:val="22"/>
     </w:rPr>
+  </w:style>
+  <w:style w:type="character" w:styleId="LineNumber">
+    <w:name w:val="line number"/>
+    <w:basedOn w:val="DefaultParagraphFont"/>
+    <w:rsid w:val="00DD2045"/>
   </w:style>
 </w:styles>
 </file>

--- a/docs/custom_reference.docx
+++ b/docs/custom_reference.docx
@@ -1662,9 +1662,9 @@
     <w:name w:val="Captioned Figure"/>
     <w:basedOn w:val="Figure"/>
     <w:next w:val="ImageCaption"/>
-    <w:rsid w:val="00E54BDD"/>
-    <w:pPr>
-      <w:spacing w:line="360" w:lineRule="auto"/>
+    <w:rsid w:val="00AF4B98"/>
+    <w:pPr>
+      <w:spacing w:after="60" w:line="360" w:lineRule="auto"/>
       <w:jc w:val="center"/>
     </w:pPr>
   </w:style>
